--- a/Documentation/UserDocumentation/Projektbeschreibung_3DScanner_MC_A3.docx
+++ b/Documentation/UserDocumentation/Projektbeschreibung_3DScanner_MC_A3.docx
@@ -12,35 +12,20 @@
       <w:r>
         <w:rPr>
           <w:noProof/>
-          <w:color w:val="FFFFFF" w:themeColor="background2"/>
         </w:rPr>
         <w:drawing>
-          <wp:anchor distT="0" distB="0" distL="114300" distR="114300" simplePos="0" relativeHeight="251659776" behindDoc="1" locked="0" layoutInCell="1" allowOverlap="1">
+          <wp:anchor distT="0" distB="0" distL="114300" distR="114300" simplePos="0" relativeHeight="251658240" behindDoc="0" locked="0" layoutInCell="1" allowOverlap="1">
             <wp:simplePos x="0" y="0"/>
-            <wp:positionH relativeFrom="column">
-              <wp:posOffset>-2734945</wp:posOffset>
+            <wp:positionH relativeFrom="leftMargin">
+              <wp:posOffset>-178653</wp:posOffset>
             </wp:positionH>
             <wp:positionV relativeFrom="paragraph">
-              <wp:posOffset>17780</wp:posOffset>
+              <wp:posOffset>1308915</wp:posOffset>
             </wp:positionV>
-            <wp:extent cx="1958975" cy="2035175"/>
-            <wp:effectExtent l="0" t="0" r="3175" b="3175"/>
-            <wp:wrapTight wrapText="bothSides">
-              <wp:wrapPolygon edited="0">
-                <wp:start x="0" y="0"/>
-                <wp:lineTo x="0" y="21432"/>
-                <wp:lineTo x="21425" y="21432"/>
-                <wp:lineTo x="21425" y="0"/>
-                <wp:lineTo x="0" y="0"/>
-              </wp:wrapPolygon>
-            </wp:wrapTight>
-            <wp:docPr id="7" name="Grafik 3">
-              <a:extLst xmlns:a="http://schemas.openxmlformats.org/drawingml/2006/main">
-                <a:ext uri="{FF2B5EF4-FFF2-40B4-BE49-F238E27FC236}">
-                  <a16:creationId xmlns:a16="http://schemas.microsoft.com/office/drawing/2014/main" id="{E9D33F78-1996-4E75-803D-E403CAEE3DAC}"/>
-                </a:ext>
-              </a:extLst>
-            </wp:docPr>
+            <wp:extent cx="3313299" cy="3313299"/>
+            <wp:effectExtent l="0" t="0" r="0" b="0"/>
+            <wp:wrapNone/>
+            <wp:docPr id="2" name="Grafik 2"/>
             <wp:cNvGraphicFramePr>
               <a:graphicFrameLocks xmlns:a="http://schemas.openxmlformats.org/drawingml/2006/main" noChangeAspect="1"/>
             </wp:cNvGraphicFramePr>
@@ -48,15 +33,9 @@
               <a:graphicData uri="http://schemas.openxmlformats.org/drawingml/2006/picture">
                 <pic:pic xmlns:pic="http://schemas.openxmlformats.org/drawingml/2006/picture">
                   <pic:nvPicPr>
-                    <pic:cNvPr id="4" name="Grafik 3">
-                      <a:extLst>
-                        <a:ext uri="{FF2B5EF4-FFF2-40B4-BE49-F238E27FC236}">
-                          <a16:creationId xmlns:a16="http://schemas.microsoft.com/office/drawing/2014/main" id="{E9D33F78-1996-4E75-803D-E403CAEE3DAC}"/>
-                        </a:ext>
-                      </a:extLst>
-                    </pic:cNvPr>
+                    <pic:cNvPr id="0" name="Picture 1"/>
                     <pic:cNvPicPr>
-                      <a:picLocks noChangeAspect="1"/>
+                      <a:picLocks noChangeAspect="1" noChangeArrowheads="1"/>
                     </pic:cNvPicPr>
                   </pic:nvPicPr>
                   <pic:blipFill>
@@ -67,423 +46,22 @@
                         </a:ext>
                       </a:extLst>
                     </a:blip>
+                    <a:srcRect/>
                     <a:stretch>
                       <a:fillRect/>
                     </a:stretch>
                   </pic:blipFill>
-                  <pic:spPr>
+                  <pic:spPr bwMode="auto">
                     <a:xfrm>
                       <a:off x="0" y="0"/>
-                      <a:ext cx="1958975" cy="2035175"/>
+                      <a:ext cx="3313299" cy="3313299"/>
                     </a:xfrm>
                     <a:prstGeom prst="rect">
                       <a:avLst/>
                     </a:prstGeom>
-                  </pic:spPr>
-                </pic:pic>
-              </a:graphicData>
-            </a:graphic>
-            <wp14:sizeRelH relativeFrom="page">
-              <wp14:pctWidth>0</wp14:pctWidth>
-            </wp14:sizeRelH>
-            <wp14:sizeRelV relativeFrom="page">
-              <wp14:pctHeight>0</wp14:pctHeight>
-            </wp14:sizeRelV>
-          </wp:anchor>
-        </w:drawing>
-      </w:r>
-      <w:r>
-        <w:rPr>
-          <w:lang w:val="de-AT"/>
-        </w:rPr>
-        <w:t>Archivist</w:t>
-      </w:r>
-    </w:p>
-    <w:p>
-      <w:pPr>
-        <w:pStyle w:val="berschrift2"/>
-        <w:rPr>
-          <w:sz w:val="50"/>
-          <w:lang w:val="de-AT"/>
-        </w:rPr>
-      </w:pPr>
-      <w:r>
-        <w:rPr>
-          <w:sz w:val="50"/>
-          <w:lang w:val="de-AT"/>
-        </w:rPr>
-        <w:t>Speichern, Verwalten,</w:t>
-      </w:r>
-      <w:r>
-        <w:rPr>
-          <w:sz w:val="50"/>
-          <w:lang w:val="de-AT"/>
-        </w:rPr>
-        <w:t xml:space="preserve"> Suchen </w:t>
-      </w:r>
-    </w:p>
-    <w:p>
-      <w:pPr>
-        <w:rPr>
-          <w:sz w:val="46"/>
-          <w:lang w:val="de-AT"/>
-        </w:rPr>
-      </w:pPr>
-    </w:p>
-    <w:p>
-      <w:pPr>
-        <w:rPr>
-          <w:sz w:val="50"/>
-          <w:lang w:val="de-AT"/>
-        </w:rPr>
-      </w:pPr>
-      <w:r>
-        <w:rPr>
-          <w:noProof/>
-          <w:sz w:val="46"/>
-          <w:lang w:val="de-AT"/>
-        </w:rPr>
-        <mc:AlternateContent>
-          <mc:Choice Requires="wpg">
-            <w:drawing>
-              <wp:anchor distT="0" distB="0" distL="114300" distR="114300" simplePos="0" relativeHeight="251664896" behindDoc="0" locked="0" layoutInCell="1" allowOverlap="1">
-                <wp:simplePos x="0" y="0"/>
-                <wp:positionH relativeFrom="column">
-                  <wp:posOffset>-2677167</wp:posOffset>
-                </wp:positionH>
-                <wp:positionV relativeFrom="paragraph">
-                  <wp:posOffset>310082</wp:posOffset>
-                </wp:positionV>
-                <wp:extent cx="1630392" cy="3447056"/>
-                <wp:effectExtent l="0" t="0" r="8255" b="0"/>
-                <wp:wrapNone/>
-                <wp:docPr id="13" name="Gruppieren 13"/>
-                <wp:cNvGraphicFramePr/>
-                <a:graphic xmlns:a="http://schemas.openxmlformats.org/drawingml/2006/main">
-                  <a:graphicData uri="http://schemas.microsoft.com/office/word/2010/wordprocessingGroup">
-                    <wpg:wgp>
-                      <wpg:cNvGrpSpPr/>
-                      <wpg:grpSpPr>
-                        <a:xfrm>
-                          <a:off x="0" y="0"/>
-                          <a:ext cx="1630392" cy="3447056"/>
-                          <a:chOff x="0" y="0"/>
-                          <a:chExt cx="2386330" cy="5045710"/>
-                        </a:xfrm>
-                      </wpg:grpSpPr>
-                      <pic:pic xmlns:pic="http://schemas.openxmlformats.org/drawingml/2006/picture">
-                        <pic:nvPicPr>
-                          <pic:cNvPr id="10" name="Grafik 10" descr="Bildergebnis für smartphone frame"/>
-                          <pic:cNvPicPr>
-                            <a:picLocks noChangeAspect="1"/>
-                          </pic:cNvPicPr>
-                        </pic:nvPicPr>
-                        <pic:blipFill rotWithShape="1">
-                          <a:blip r:embed="rId8">
-                            <a:extLst>
-                              <a:ext uri="{28A0092B-C50C-407E-A947-70E740481C1C}">
-                                <a14:useLocalDpi xmlns:a14="http://schemas.microsoft.com/office/drawing/2010/main" val="0"/>
-                              </a:ext>
-                            </a:extLst>
-                          </a:blip>
-                          <a:srcRect l="26121" r="26588"/>
-                          <a:stretch/>
-                        </pic:blipFill>
-                        <pic:spPr bwMode="auto">
-                          <a:xfrm>
-                            <a:off x="0" y="0"/>
-                            <a:ext cx="2386330" cy="5045710"/>
-                          </a:xfrm>
-                          <a:prstGeom prst="rect">
-                            <a:avLst/>
-                          </a:prstGeom>
-                          <a:noFill/>
-                          <a:ln>
-                            <a:noFill/>
-                          </a:ln>
-                          <a:extLst>
-                            <a:ext uri="{53640926-AAD7-44D8-BBD7-CCE9431645EC}">
-                              <a14:shadowObscured xmlns:a14="http://schemas.microsoft.com/office/drawing/2010/main"/>
-                            </a:ext>
-                          </a:extLst>
-                        </pic:spPr>
-                      </pic:pic>
-                      <pic:pic xmlns:pic="http://schemas.openxmlformats.org/drawingml/2006/picture">
-                        <pic:nvPicPr>
-                          <pic:cNvPr id="6" name="Grafik 6" descr="C:\Users\Paul\AppData\Local\Microsoft\Windows\INetCache\Content.Word\Screenshot_20170628-090527.png"/>
-                          <pic:cNvPicPr>
-                            <a:picLocks noChangeAspect="1"/>
-                          </pic:cNvPicPr>
-                        </pic:nvPicPr>
-                        <pic:blipFill>
-                          <a:blip r:embed="rId9" cstate="print">
-                            <a:extLst>
-                              <a:ext uri="{28A0092B-C50C-407E-A947-70E740481C1C}">
-                                <a14:useLocalDpi xmlns:a14="http://schemas.microsoft.com/office/drawing/2010/main" val="0"/>
-                              </a:ext>
-                            </a:extLst>
-                          </a:blip>
-                          <a:srcRect/>
-                          <a:stretch>
-                            <a:fillRect/>
-                          </a:stretch>
-                        </pic:blipFill>
-                        <pic:spPr bwMode="auto">
-                          <a:xfrm>
-                            <a:off x="167575" y="699715"/>
-                            <a:ext cx="2060240" cy="3662221"/>
-                          </a:xfrm>
-                          <a:prstGeom prst="rect">
-                            <a:avLst/>
-                          </a:prstGeom>
-                          <a:noFill/>
-                          <a:ln>
-                            <a:noFill/>
-                          </a:ln>
-                        </pic:spPr>
-                      </pic:pic>
-                    </wpg:wgp>
-                  </a:graphicData>
-                </a:graphic>
-                <wp14:sizeRelH relativeFrom="margin">
-                  <wp14:pctWidth>0</wp14:pctWidth>
-                </wp14:sizeRelH>
-                <wp14:sizeRelV relativeFrom="margin">
-                  <wp14:pctHeight>0</wp14:pctHeight>
-                </wp14:sizeRelV>
-              </wp:anchor>
-            </w:drawing>
-          </mc:Choice>
-          <mc:Fallback>
-            <w:pict>
-              <v:group w14:anchorId="48E8B710" id="Gruppieren 13" o:spid="_x0000_s1026" style="position:absolute;margin-left:-210.8pt;margin-top:24.4pt;width:128.4pt;height:271.4pt;z-index:251664896;mso-width-relative:margin;mso-height-relative:margin" coordsize="23863,50457" o:gfxdata="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">
-                <v:shapetype id="_x0000_t75" coordsize="21600,21600" o:spt="75" o:preferrelative="t" path="m@4@5l@4@11@9@11@9@5xe" filled="f" stroked="f">
-                  <v:stroke joinstyle="miter"/>
-                  <v:formulas>
-                    <v:f eqn="if lineDrawn pixelLineWidth 0"/>
-                    <v:f eqn="sum @0 1 0"/>
-                    <v:f eqn="sum 0 0 @1"/>
-                    <v:f eqn="prod @2 1 2"/>
-                    <v:f eqn="prod @3 21600 pixelWidth"/>
-                    <v:f eqn="prod @3 21600 pixelHeight"/>
-                    <v:f eqn="sum @0 0 1"/>
-                    <v:f eqn="prod @6 1 2"/>
-                    <v:f eqn="prod @7 21600 pixelWidth"/>
-                    <v:f eqn="sum @8 21600 0"/>
-                    <v:f eqn="prod @7 21600 pixelHeight"/>
-                    <v:f eqn="sum @10 21600 0"/>
-                  </v:formulas>
-                  <v:path o:extrusionok="f" gradientshapeok="t" o:connecttype="rect"/>
-                  <o:lock v:ext="edit" aspectratio="t"/>
-                </v:shapetype>
-                <v:shape id="Grafik 10" o:spid="_x0000_s1027" type="#_x0000_t75" alt="Bildergebnis für smartphone frame" style="position:absolute;width:23863;height:50457;visibility:visible;mso-wrap-style:square" o:gfxdata="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">
-                  <v:imagedata r:id="rId10" o:title="Bildergebnis für smartphone frame" cropleft="17119f" cropright="17425f"/>
-                </v:shape>
-                <v:shape id="Grafik 6" o:spid="_x0000_s1028" type="#_x0000_t75" style="position:absolute;left:1675;top:6997;width:20603;height:36622;visibility:visible;mso-wrap-style:square" o:gfxdata="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">
-                  <v:imagedata r:id="rId11" o:title="Screenshot_20170628-090527"/>
-                </v:shape>
-              </v:group>
-            </w:pict>
-          </mc:Fallback>
-        </mc:AlternateContent>
-      </w:r>
-      <w:r>
-        <w:rPr>
-          <w:sz w:val="36"/>
-          <w:lang w:val="de-AT"/>
-        </w:rPr>
-        <w:t xml:space="preserve">Mit Archivist </w:t>
-      </w:r>
-      <w:r>
-        <w:rPr>
-          <w:sz w:val="36"/>
-          <w:lang w:val="de-AT"/>
-        </w:rPr>
-        <w:t>steh</w:t>
-      </w:r>
-      <w:r>
-        <w:rPr>
-          <w:sz w:val="36"/>
-          <w:lang w:val="de-AT"/>
-        </w:rPr>
-        <w:t xml:space="preserve">t </w:t>
-      </w:r>
-      <w:r>
-        <w:rPr>
-          <w:sz w:val="36"/>
-          <w:lang w:val="de-AT"/>
-        </w:rPr>
-        <w:t>I</w:t>
-      </w:r>
-      <w:r>
-        <w:rPr>
-          <w:sz w:val="36"/>
-          <w:lang w:val="de-AT"/>
-        </w:rPr>
-        <w:t>hnen eine Möglichkeit zur Verwaltung, Speicherung und Suche von Noten-PDF</w:t>
-      </w:r>
-      <w:r>
-        <w:rPr>
-          <w:sz w:val="36"/>
-          <w:lang w:val="de-AT"/>
-        </w:rPr>
-        <w:t xml:space="preserve">s zur Verfügung. Musikkapellen diverser Größe haben damit einen erheblichen Vorteil in der Verwaltung und Digitalisierung ihrer Notenarchive. Archivist wird </w:t>
-      </w:r>
-      <w:r>
-        <w:rPr>
-          <w:sz w:val="36"/>
-          <w:lang w:val="de-AT"/>
-        </w:rPr>
-        <w:t>derzeit als lokaler</w:t>
-      </w:r>
-      <w:r>
-        <w:rPr>
-          <w:sz w:val="36"/>
-          <w:lang w:val="de-AT"/>
-        </w:rPr>
-        <w:t xml:space="preserve"> Webservice angeboten</w:t>
-      </w:r>
-      <w:r>
-        <w:rPr>
-          <w:sz w:val="36"/>
-          <w:lang w:val="de-AT"/>
-        </w:rPr>
-        <w:t xml:space="preserve"> und kann problemlos für Desktop-Geräte und Smartphones abgerufen werden</w:t>
-      </w:r>
-      <w:r>
-        <w:rPr>
-          <w:sz w:val="36"/>
-          <w:lang w:val="de-AT"/>
-        </w:rPr>
-        <w:t>.</w:t>
-      </w:r>
-    </w:p>
-    <w:p>
-      <w:pPr>
-        <w:pStyle w:val="berschrift2"/>
-        <w:rPr>
-          <w:sz w:val="50"/>
-          <w:lang w:val="de-AT"/>
-        </w:rPr>
-      </w:pPr>
-      <w:r>
-        <w:rPr>
-          <w:sz w:val="50"/>
-          <w:lang w:val="de-AT"/>
-        </w:rPr>
-        <w:t>Eckdaten</w:t>
-      </w:r>
-    </w:p>
-    <w:p>
-      <w:pPr>
-        <w:rPr>
-          <w:sz w:val="34"/>
-          <w:lang w:val="de-AT"/>
-        </w:rPr>
-      </w:pPr>
-    </w:p>
-    <w:p>
-      <w:pPr>
-        <w:rPr>
-          <w:sz w:val="34"/>
-          <w:lang w:val="de-AT"/>
-        </w:rPr>
-      </w:pPr>
-      <w:r>
-        <w:rPr>
-          <w:sz w:val="34"/>
-          <w:lang w:val="de-AT"/>
-        </w:rPr>
-        <w:t>Musikstück</w:t>
-      </w:r>
-      <w:r>
-        <w:rPr>
-          <w:sz w:val="34"/>
-          <w:lang w:val="de-AT"/>
-        </w:rPr>
-        <w:t>e mit verschiedensten Attribute anlegen. (Titel, Genre, Schwierigkeit,</w:t>
-      </w:r>
-      <w:r>
-        <w:rPr>
-          <w:sz w:val="34"/>
-          <w:lang w:val="de-AT"/>
-        </w:rPr>
-        <w:t xml:space="preserve"> </w:t>
-      </w:r>
-      <w:r>
-        <w:rPr>
-          <w:sz w:val="34"/>
-          <w:lang w:val="de-AT"/>
-        </w:rPr>
-        <w:t>…)</w:t>
-      </w:r>
-    </w:p>
-    <w:p>
-      <w:pPr>
-        <w:rPr>
-          <w:sz w:val="34"/>
-          <w:lang w:val="de-AT"/>
-        </w:rPr>
-      </w:pPr>
-      <w:r>
-        <w:rPr>
-          <w:noProof/>
-        </w:rPr>
-        <w:drawing>
-          <wp:anchor distT="0" distB="0" distL="114300" distR="114300" simplePos="0" relativeHeight="251658752" behindDoc="0" locked="0" layoutInCell="1" allowOverlap="1">
-            <wp:simplePos x="0" y="0"/>
-            <wp:positionH relativeFrom="column">
-              <wp:posOffset>-3154870</wp:posOffset>
-            </wp:positionH>
-            <wp:positionV relativeFrom="paragraph">
-              <wp:posOffset>337342</wp:posOffset>
-            </wp:positionV>
-            <wp:extent cx="2804919" cy="2010440"/>
-            <wp:effectExtent l="19050" t="19050" r="14605" b="27940"/>
-            <wp:wrapThrough wrapText="bothSides">
-              <wp:wrapPolygon edited="0">
-                <wp:start x="-147" y="-205"/>
-                <wp:lineTo x="-147" y="21696"/>
-                <wp:lineTo x="21566" y="21696"/>
-                <wp:lineTo x="21566" y="-205"/>
-                <wp:lineTo x="-147" y="-205"/>
-              </wp:wrapPolygon>
-            </wp:wrapThrough>
-            <wp:docPr id="111" name="Grafik 111"/>
-            <wp:cNvGraphicFramePr>
-              <a:graphicFrameLocks xmlns:a="http://schemas.openxmlformats.org/drawingml/2006/main" noChangeAspect="1"/>
-            </wp:cNvGraphicFramePr>
-            <a:graphic xmlns:a="http://schemas.openxmlformats.org/drawingml/2006/main">
-              <a:graphicData uri="http://schemas.openxmlformats.org/drawingml/2006/picture">
-                <pic:pic xmlns:pic="http://schemas.openxmlformats.org/drawingml/2006/picture">
-                  <pic:nvPicPr>
-                    <pic:cNvPr id="1" name=""/>
-                    <pic:cNvPicPr/>
-                  </pic:nvPicPr>
-                  <pic:blipFill>
-                    <a:blip r:embed="rId12" cstate="print">
-                      <a:extLst>
-                        <a:ext uri="{28A0092B-C50C-407E-A947-70E740481C1C}">
-                          <a14:useLocalDpi xmlns:a14="http://schemas.microsoft.com/office/drawing/2010/main" val="0"/>
-                        </a:ext>
-                      </a:extLst>
-                    </a:blip>
-                    <a:stretch>
-                      <a:fillRect/>
-                    </a:stretch>
-                  </pic:blipFill>
-                  <pic:spPr>
-                    <a:xfrm>
-                      <a:off x="0" y="0"/>
-                      <a:ext cx="2804919" cy="2010440"/>
-                    </a:xfrm>
-                    <a:prstGeom prst="rect">
-                      <a:avLst/>
-                    </a:prstGeom>
+                    <a:noFill/>
                     <a:ln>
-                      <a:solidFill>
-                        <a:schemeClr val="tx1"/>
-                      </a:solidFill>
+                      <a:noFill/>
                     </a:ln>
                   </pic:spPr>
                 </pic:pic>
@@ -498,6 +76,188 @@
           </wp:anchor>
         </w:drawing>
       </w:r>
+      <w:r>
+        <w:rPr>
+          <w:lang w:val="de-AT"/>
+        </w:rPr>
+        <w:t>3D-Scanner Schienensystem</w:t>
+      </w:r>
+    </w:p>
+    <w:p>
+      <w:pPr>
+        <w:pStyle w:val="berschrift2"/>
+        <w:rPr>
+          <w:sz w:val="50"/>
+          <w:lang w:val="de-AT"/>
+        </w:rPr>
+      </w:pPr>
+      <w:r>
+        <w:rPr>
+          <w:sz w:val="50"/>
+          <w:lang w:val="de-AT"/>
+        </w:rPr>
+        <w:t>Scannen von Personen und Objekten</w:t>
+      </w:r>
+    </w:p>
+    <w:p>
+      <w:pPr>
+        <w:rPr>
+          <w:sz w:val="36"/>
+          <w:lang w:val="de-AT"/>
+        </w:rPr>
+      </w:pPr>
+      <w:bookmarkStart w:id="0" w:name="OLE_LINK1"/>
+      <w:bookmarkStart w:id="1" w:name="OLE_LINK2"/>
+      <w:r>
+        <w:rPr>
+          <w:sz w:val="36"/>
+          <w:lang w:val="de-AT"/>
+        </w:rPr>
+        <w:t>Das 3D-Scanner Schienensystem ermöglicht es, in kurzer Zeit Köpfe von Personen sowie Objekte</w:t>
+      </w:r>
+      <w:r>
+        <w:rPr>
+          <w:sz w:val="36"/>
+          <w:lang w:val="de-AT"/>
+        </w:rPr>
+        <w:t xml:space="preserve"> mithilfe eines 3D-Hand-Scanners</w:t>
+      </w:r>
+      <w:r>
+        <w:rPr>
+          <w:sz w:val="36"/>
+          <w:lang w:val="de-AT"/>
+        </w:rPr>
+        <w:t xml:space="preserve"> in hoher Qualität einzuscannen.</w:t>
+      </w:r>
+      <w:r>
+        <w:rPr>
+          <w:sz w:val="36"/>
+          <w:lang w:val="de-AT"/>
+        </w:rPr>
+        <w:t xml:space="preserve"> </w:t>
+      </w:r>
+      <w:r>
+        <w:rPr>
+          <w:sz w:val="36"/>
+          <w:lang w:val="de-AT"/>
+        </w:rPr>
+        <w:t>Scannen per Hand oder mit Drehsessel stellten sich als zu fehleranfällig und ungenau heraus, weswegen der Bedarf für dieses Projekt entstand.</w:t>
+      </w:r>
+      <w:r>
+        <w:rPr>
+          <w:sz w:val="36"/>
+          <w:lang w:val="de-AT"/>
+        </w:rPr>
+        <w:t xml:space="preserve"> Ziel ist es, mit gering</w:t>
+      </w:r>
+      <w:r>
+        <w:rPr>
+          <w:sz w:val="36"/>
+          <w:lang w:val="de-AT"/>
+        </w:rPr>
+        <w:t>st</w:t>
+      </w:r>
+      <w:r>
+        <w:rPr>
+          <w:sz w:val="36"/>
+          <w:lang w:val="de-AT"/>
+        </w:rPr>
+        <w:t>em Kostenaufwand 3D-Modelle zu scann</w:t>
+      </w:r>
+      <w:bookmarkStart w:id="2" w:name="_GoBack"/>
+      <w:bookmarkEnd w:id="2"/>
+      <w:r>
+        <w:rPr>
+          <w:sz w:val="36"/>
+          <w:lang w:val="de-AT"/>
+        </w:rPr>
+        <w:t>en, welche anschließend für den 3D-Druck oder Weiterverarbeitung mit 3D-Software verwendet werden.</w:t>
+      </w:r>
+      <w:bookmarkEnd w:id="0"/>
+      <w:bookmarkEnd w:id="1"/>
+    </w:p>
+    <w:p>
+      <w:pPr>
+        <w:pStyle w:val="berschrift2"/>
+        <w:rPr>
+          <w:sz w:val="50"/>
+          <w:lang w:val="de-AT"/>
+        </w:rPr>
+      </w:pPr>
+      <w:r>
+        <w:rPr>
+          <w:noProof/>
+        </w:rPr>
+        <w:drawing>
+          <wp:anchor distT="0" distB="0" distL="114300" distR="114300" simplePos="0" relativeHeight="251659264" behindDoc="0" locked="0" layoutInCell="1" allowOverlap="1">
+            <wp:simplePos x="0" y="0"/>
+            <wp:positionH relativeFrom="margin">
+              <wp:posOffset>-3014980</wp:posOffset>
+            </wp:positionH>
+            <wp:positionV relativeFrom="paragraph">
+              <wp:posOffset>1156155</wp:posOffset>
+            </wp:positionV>
+            <wp:extent cx="2548692" cy="3398293"/>
+            <wp:effectExtent l="0" t="0" r="4445" b="0"/>
+            <wp:wrapNone/>
+            <wp:docPr id="3" name="Grafik 3"/>
+            <wp:cNvGraphicFramePr>
+              <a:graphicFrameLocks xmlns:a="http://schemas.openxmlformats.org/drawingml/2006/main" noChangeAspect="1"/>
+            </wp:cNvGraphicFramePr>
+            <a:graphic xmlns:a="http://schemas.openxmlformats.org/drawingml/2006/main">
+              <a:graphicData uri="http://schemas.openxmlformats.org/drawingml/2006/picture">
+                <pic:pic xmlns:pic="http://schemas.openxmlformats.org/drawingml/2006/picture">
+                  <pic:nvPicPr>
+                    <pic:cNvPr id="0" name="Picture 3"/>
+                    <pic:cNvPicPr>
+                      <a:picLocks noChangeAspect="1" noChangeArrowheads="1"/>
+                    </pic:cNvPicPr>
+                  </pic:nvPicPr>
+                  <pic:blipFill>
+                    <a:blip r:embed="rId8" cstate="print">
+                      <a:extLst>
+                        <a:ext uri="{28A0092B-C50C-407E-A947-70E740481C1C}">
+                          <a14:useLocalDpi xmlns:a14="http://schemas.microsoft.com/office/drawing/2010/main" val="0"/>
+                        </a:ext>
+                      </a:extLst>
+                    </a:blip>
+                    <a:srcRect/>
+                    <a:stretch>
+                      <a:fillRect/>
+                    </a:stretch>
+                  </pic:blipFill>
+                  <pic:spPr bwMode="auto">
+                    <a:xfrm>
+                      <a:off x="0" y="0"/>
+                      <a:ext cx="2548692" cy="3398293"/>
+                    </a:xfrm>
+                    <a:prstGeom prst="rect">
+                      <a:avLst/>
+                    </a:prstGeom>
+                    <a:noFill/>
+                    <a:ln>
+                      <a:noFill/>
+                    </a:ln>
+                  </pic:spPr>
+                </pic:pic>
+              </a:graphicData>
+            </a:graphic>
+            <wp14:sizeRelH relativeFrom="page">
+              <wp14:pctWidth>0</wp14:pctWidth>
+            </wp14:sizeRelH>
+            <wp14:sizeRelV relativeFrom="page">
+              <wp14:pctHeight>0</wp14:pctHeight>
+            </wp14:sizeRelV>
+          </wp:anchor>
+        </w:drawing>
+      </w:r>
+      <w:r>
+        <w:rPr>
+          <w:sz w:val="50"/>
+          <w:lang w:val="de-AT"/>
+        </w:rPr>
+        <w:t>Eckdaten</w:t>
+      </w:r>
     </w:p>
     <w:p>
       <w:pPr>
@@ -506,93 +266,96 @@
           <w:lang w:val="de-AT"/>
         </w:rPr>
       </w:pPr>
-      <w:r>
+    </w:p>
+    <w:p>
+      <w:pPr>
         <w:rPr>
           <w:sz w:val="34"/>
           <w:lang w:val="de-AT"/>
         </w:rPr>
-        <w:t xml:space="preserve">Zu jedem Musikstück </w:t>
-      </w:r>
+      </w:pPr>
       <w:r>
         <w:rPr>
           <w:sz w:val="34"/>
           <w:lang w:val="de-AT"/>
         </w:rPr>
-        <w:t>können beliebig viele Noten-PDF</w:t>
-      </w:r>
-      <w:r>
+        <w:t>Bewegung des Scanners rund um die Person/das Objekt mit Lego-Motoren</w:t>
+      </w:r>
+    </w:p>
+    <w:p>
+      <w:pPr>
         <w:rPr>
           <w:sz w:val="34"/>
           <w:lang w:val="de-AT"/>
         </w:rPr>
-        <w:t>s gespeichert werde</w:t>
-      </w:r>
-      <w:bookmarkStart w:id="0" w:name="_GoBack"/>
-      <w:bookmarkEnd w:id="0"/>
-      <w:r>
+      </w:pPr>
+    </w:p>
+    <w:p>
+      <w:pPr>
         <w:rPr>
           <w:sz w:val="34"/>
           <w:lang w:val="de-AT"/>
         </w:rPr>
-        <w:t>n. Diese gliedern sich nach Stimme und Instrument.</w:t>
-      </w:r>
-    </w:p>
-    <w:p>
-      <w:pPr>
+      </w:pPr>
+      <w:r>
         <w:rPr>
           <w:sz w:val="34"/>
           <w:lang w:val="de-AT"/>
         </w:rPr>
-      </w:pPr>
-    </w:p>
-    <w:p>
-      <w:pPr>
+        <w:t>Anpassbarkeit der Scanner-Position</w:t>
+      </w:r>
+      <w:r>
         <w:rPr>
           <w:sz w:val="34"/>
           <w:lang w:val="de-AT"/>
         </w:rPr>
-      </w:pPr>
-      <w:r>
+        <w:t xml:space="preserve"> durch bewegliches Stativ</w:t>
+      </w:r>
+    </w:p>
+    <w:p>
+      <w:pPr>
         <w:rPr>
           <w:sz w:val="34"/>
           <w:lang w:val="de-AT"/>
         </w:rPr>
-        <w:t xml:space="preserve">Speichern </w:t>
-      </w:r>
-      <w:r>
+      </w:pPr>
+    </w:p>
+    <w:p>
+      <w:pPr>
         <w:rPr>
           <w:sz w:val="34"/>
           <w:lang w:val="de-AT"/>
         </w:rPr>
-        <w:t>der PDFs</w:t>
-      </w:r>
+      </w:pPr>
       <w:r>
         <w:rPr>
           <w:sz w:val="34"/>
           <w:lang w:val="de-AT"/>
         </w:rPr>
-        <w:t xml:space="preserve"> mittels „drag &amp; drop“</w:t>
-      </w:r>
-      <w:r>
+        <w:t>Komplett automatisierter Scan-Vorgang per Mausklick</w:t>
+      </w:r>
+    </w:p>
+    <w:p>
+      <w:pPr>
         <w:rPr>
           <w:sz w:val="34"/>
           <w:lang w:val="de-AT"/>
         </w:rPr>
-        <w:t xml:space="preserve">. </w:t>
-      </w:r>
-      <w:r>
+      </w:pPr>
+    </w:p>
+    <w:p>
+      <w:pPr>
         <w:rPr>
           <w:sz w:val="34"/>
           <w:lang w:val="de-AT"/>
         </w:rPr>
-        <w:t xml:space="preserve">Anzeige der Dateien mit jedem Gerät mit PDF-Reader </w:t>
-      </w:r>
+      </w:pPr>
       <w:r>
         <w:rPr>
           <w:sz w:val="34"/>
           <w:lang w:val="de-AT"/>
         </w:rPr>
-        <w:t>möglich.</w:t>
+        <w:t>Einfacher Auf- und Abbau sowie Transportfähigkeit</w:t>
       </w:r>
     </w:p>
     <w:p>
@@ -603,47 +366,10 @@
         </w:rPr>
       </w:pPr>
     </w:p>
-    <w:p>
-      <w:pPr>
-        <w:rPr>
-          <w:sz w:val="34"/>
-          <w:lang w:val="de-AT"/>
-        </w:rPr>
-      </w:pPr>
-      <w:r>
-        <w:rPr>
-          <w:sz w:val="34"/>
-          <w:lang w:val="de-AT"/>
-        </w:rPr>
-        <w:t xml:space="preserve">Einfaches Verwalten der Musikstücke </w:t>
-      </w:r>
-      <w:r>
-        <w:rPr>
-          <w:sz w:val="34"/>
-          <w:lang w:val="de-AT"/>
-        </w:rPr>
-        <w:t xml:space="preserve">sowie umfangreiche </w:t>
-      </w:r>
-      <w:r>
-        <w:rPr>
-          <w:sz w:val="34"/>
-          <w:lang w:val="de-AT"/>
-        </w:rPr>
-        <w:t>Such- und Gliederungsoptionen.</w:t>
-      </w:r>
-    </w:p>
-    <w:p>
-      <w:pPr>
-        <w:rPr>
-          <w:sz w:val="34"/>
-          <w:lang w:val="de-AT"/>
-        </w:rPr>
-      </w:pPr>
-    </w:p>
     <w:sectPr>
-      <w:headerReference w:type="even" r:id="rId13"/>
-      <w:headerReference w:type="default" r:id="rId14"/>
-      <w:headerReference w:type="first" r:id="rId15"/>
+      <w:headerReference w:type="even" r:id="rId9"/>
+      <w:headerReference w:type="default" r:id="rId10"/>
+      <w:headerReference w:type="first" r:id="rId11"/>
       <w:pgSz w:w="16839" w:h="23814" w:code="8"/>
       <w:pgMar w:top="6804" w:right="567" w:bottom="2268" w:left="5387" w:header="709" w:footer="709" w:gutter="0"/>
       <w:cols w:space="708"/>
@@ -1733,7 +1459,7 @@
 </file>
 
 <file path=customXml/itemProps1.xml><?xml version="1.0" encoding="utf-8"?>
-<ds:datastoreItem xmlns:ds="http://schemas.openxmlformats.org/officeDocument/2006/customXml" ds:itemID="{896876CF-4D96-490C-9EC7-ECE4CA2A823B}">
+<ds:datastoreItem xmlns:ds="http://schemas.openxmlformats.org/officeDocument/2006/customXml" ds:itemID="{D8538F29-396F-49B8-A8A7-BF8312544F17}">
   <ds:schemaRefs>
     <ds:schemaRef ds:uri="http://schemas.openxmlformats.org/officeDocument/2006/bibliography"/>
   </ds:schemaRefs>
